--- a/- Report/2 - Technical/10 - Camera and Lerping/1 - Camera Implementation.docx
+++ b/- Report/2 - Technical/10 - Camera and Lerping/1 - Camera Implementation.docx
@@ -19,6 +19,8 @@
         </w:rPr>
         <w:t>Camera</w:t>
       </w:r>
+      <w:bookmarkStart w:id="0" w:name="_GoBack"/>
+      <w:bookmarkEnd w:id="0"/>
     </w:p>
     <w:p>
       <w:pPr>
@@ -41,14 +43,16 @@
         <w:rPr>
           <w:rFonts w:ascii="Calibri" w:eastAsia="Calibri" w:hAnsi="Calibri" w:cs="Calibri"/>
           <w:b/>
-          <w:sz w:val="24"/>
+          <w:sz w:val="28"/>
+          <w:szCs w:val="24"/>
         </w:rPr>
       </w:pPr>
       <w:r>
         <w:rPr>
           <w:rFonts w:ascii="Calibri" w:eastAsia="Calibri" w:hAnsi="Calibri" w:cs="Calibri"/>
           <w:b/>
-          <w:sz w:val="24"/>
+          <w:sz w:val="28"/>
+          <w:szCs w:val="24"/>
         </w:rPr>
         <w:t>Anchors:</w:t>
       </w:r>
@@ -62,12 +66,45 @@
         </w:rPr>
       </w:pPr>
       <w:r>
-        <w:object w:dxaOrig="7811" w:dyaOrig="4762" w14:anchorId="037D5AE2">
-          <v:rect id="rectole0000000000" o:spid="_x0000_i1025" style="width:390.75pt;height:237.75pt" o:ole="" o:preferrelative="t" stroked="f">
-            <v:imagedata r:id="rId4" o:title=""/>
-          </v:rect>
-          <o:OLEObject Type="Embed" ProgID="StaticMetafile" ShapeID="rectole0000000000" DrawAspect="Content" ObjectID="_1643916123" r:id="rId5"/>
-        </w:object>
+        <w:rPr>
+          <w:rFonts w:ascii="Calibri" w:eastAsia="Calibri" w:hAnsi="Calibri" w:cs="Calibri"/>
+          <w:noProof/>
+        </w:rPr>
+        <w:drawing>
+          <wp:inline distT="0" distB="0" distL="0" distR="0" wp14:anchorId="102F96C8" wp14:editId="0CB842C9">
+            <wp:extent cx="4972744" cy="3029373"/>
+            <wp:effectExtent l="0" t="0" r="0" b="0"/>
+            <wp:docPr id="1" name="Picture 1"/>
+            <wp:cNvGraphicFramePr>
+              <a:graphicFrameLocks xmlns:a="http://schemas.openxmlformats.org/drawingml/2006/main" noChangeAspect="1"/>
+            </wp:cNvGraphicFramePr>
+            <a:graphic xmlns:a="http://schemas.openxmlformats.org/drawingml/2006/main">
+              <a:graphicData uri="http://schemas.openxmlformats.org/drawingml/2006/picture">
+                <pic:pic xmlns:pic="http://schemas.openxmlformats.org/drawingml/2006/picture">
+                  <pic:nvPicPr>
+                    <pic:cNvPr id="1" name=""/>
+                    <pic:cNvPicPr/>
+                  </pic:nvPicPr>
+                  <pic:blipFill>
+                    <a:blip r:embed="rId6"/>
+                    <a:stretch>
+                      <a:fillRect/>
+                    </a:stretch>
+                  </pic:blipFill>
+                  <pic:spPr>
+                    <a:xfrm>
+                      <a:off x="0" y="0"/>
+                      <a:ext cx="4972744" cy="3029373"/>
+                    </a:xfrm>
+                    <a:prstGeom prst="rect">
+                      <a:avLst/>
+                    </a:prstGeom>
+                  </pic:spPr>
+                </pic:pic>
+              </a:graphicData>
+            </a:graphic>
+          </wp:inline>
+        </w:drawing>
       </w:r>
     </w:p>
     <w:p>
@@ -89,27 +126,7 @@
           <w:color w:val="44546A"/>
           <w:sz w:val="18"/>
         </w:rPr>
-        <w:t>Figure -</w:t>
-      </w:r>
-      <w:r>
-        <w:rPr>
-          <w:rFonts w:ascii="Calibri" w:eastAsia="Calibri" w:hAnsi="Calibri" w:cs="Calibri"/>
-          <w:i/>
-          <w:color w:val="44546A"/>
-          <w:sz w:val="18"/>
-        </w:rPr>
-        <w:t xml:space="preserve"> </w:t>
-      </w:r>
-      <w:bookmarkStart w:id="0" w:name="_GoBack"/>
-      <w:bookmarkEnd w:id="0"/>
-      <w:r>
-        <w:rPr>
-          <w:rFonts w:ascii="Calibri" w:eastAsia="Calibri" w:hAnsi="Calibri" w:cs="Calibri"/>
-          <w:i/>
-          <w:color w:val="44546A"/>
-          <w:sz w:val="18"/>
-        </w:rPr>
-        <w:t>4* Camera Anchors attached to Zip Line Segment</w:t>
+        <w:t>Figure - 4* Camera Anchors attached to Zip Line Segment</w:t>
       </w:r>
     </w:p>
     <w:p>
@@ -117,22 +134,15 @@
         <w:ind w:left="720"/>
         <w:rPr>
           <w:rFonts w:ascii="Calibri" w:eastAsia="Calibri" w:hAnsi="Calibri" w:cs="Calibri"/>
-          <w:sz w:val="20"/>
-        </w:rPr>
-      </w:pPr>
-      <w:r>
-        <w:rPr>
-          <w:rFonts w:ascii="Calibri" w:eastAsia="Calibri" w:hAnsi="Calibri" w:cs="Calibri"/>
-          <w:sz w:val="20"/>
-        </w:rPr>
-        <w:t>The team has decided that rather the controlling the game camera’s transform directly through scripts, by adding or subtracting vectors to its position, a better approach would be the use of camera Anchors. In scripted sections, such as ziplines, the camer</w:t>
-      </w:r>
-      <w:r>
-        <w:rPr>
-          <w:rFonts w:ascii="Calibri" w:eastAsia="Calibri" w:hAnsi="Calibri" w:cs="Calibri"/>
-          <w:sz w:val="20"/>
-        </w:rPr>
-        <w:t>a will use linear interpolation to move from one a given point to another. These points will be labelled as camera anchors and will consist of an empty “actor” with only an attached transform.</w:t>
+          <w:szCs w:val="24"/>
+        </w:rPr>
+      </w:pPr>
+      <w:r>
+        <w:rPr>
+          <w:rFonts w:ascii="Calibri" w:eastAsia="Calibri" w:hAnsi="Calibri" w:cs="Calibri"/>
+          <w:szCs w:val="24"/>
+        </w:rPr>
+        <w:t>The team has decided that rather the controlling the game camera’s transform directly through scripts, by adding or subtracting vectors to its position, a better approach would be the use of camera Anchors. In scripted sections, such as ziplines, the camera will use linear interpolation to move from one a given point to another. These points will be labelled as camera anchors and will consist of an empty “actor” with only an attached transform.</w:t>
       </w:r>
     </w:p>
     <w:p>
@@ -145,10 +155,45 @@
     </w:p>
     <w:p>
       <w:pPr>
+        <w:rPr>
+          <w:rFonts w:ascii="Calibri" w:eastAsia="Calibri" w:hAnsi="Calibri" w:cs="Calibri"/>
+          <w:b/>
+          <w:sz w:val="28"/>
+          <w:szCs w:val="24"/>
+        </w:rPr>
+      </w:pPr>
+      <w:r>
+        <w:rPr>
+          <w:rFonts w:ascii="Calibri" w:eastAsia="Calibri" w:hAnsi="Calibri" w:cs="Calibri"/>
+          <w:b/>
+          <w:sz w:val="28"/>
+          <w:szCs w:val="24"/>
+        </w:rPr>
+        <w:t>Linear Interpolation:</w:t>
+      </w:r>
+    </w:p>
+    <w:p>
+      <w:pPr>
+        <w:ind w:left="720"/>
+        <w:rPr>
+          <w:rFonts w:ascii="Calibri" w:eastAsia="Calibri" w:hAnsi="Calibri" w:cs="Calibri"/>
+        </w:rPr>
+      </w:pPr>
+      <w:r>
+        <w:rPr>
+          <w:rFonts w:ascii="Calibri" w:eastAsia="Calibri" w:hAnsi="Calibri" w:cs="Calibri"/>
+        </w:rPr>
+        <w:t>When moving a transform between two points we will be using linear interpolation, as stated above.</w:t>
+      </w:r>
+    </w:p>
+    <w:p>
+      <w:pPr>
+        <w:ind w:left="720" w:firstLine="720"/>
         <w:rPr>
           <w:rFonts w:ascii="Calibri" w:eastAsia="Calibri" w:hAnsi="Calibri" w:cs="Calibri"/>
           <w:b/>
           <w:sz w:val="24"/>
+          <w:szCs w:val="24"/>
         </w:rPr>
       </w:pPr>
       <w:r>
@@ -156,8 +201,9 @@
           <w:rFonts w:ascii="Calibri" w:eastAsia="Calibri" w:hAnsi="Calibri" w:cs="Calibri"/>
           <w:b/>
           <w:sz w:val="24"/>
-        </w:rPr>
-        <w:t>Linear Interpolation:</w:t>
+          <w:szCs w:val="24"/>
+        </w:rPr>
+        <w:t>Lerp (start, end, alpha);</w:t>
       </w:r>
     </w:p>
     <w:p>
@@ -171,18 +217,12 @@
         <w:rPr>
           <w:rFonts w:ascii="Calibri" w:eastAsia="Calibri" w:hAnsi="Calibri" w:cs="Calibri"/>
         </w:rPr>
-        <w:t>When moving a transform between two poin</w:t>
-      </w:r>
-      <w:r>
-        <w:rPr>
-          <w:rFonts w:ascii="Calibri" w:eastAsia="Calibri" w:hAnsi="Calibri" w:cs="Calibri"/>
-        </w:rPr>
-        <w:t>ts we will be using linear interpolation, as stated above.</w:t>
-      </w:r>
-    </w:p>
-    <w:p>
-      <w:pPr>
-        <w:ind w:left="720" w:firstLine="720"/>
+        <w:t>This is the linear interpolation (Lerp) function built into UE4. The start and end are the transform components of each anchor we want the camera to lerp between and the alpha is how far in between these two positions the camera is going to be at. This is from 0 to 1.</w:t>
+      </w:r>
+    </w:p>
+    <w:p>
+      <w:pPr>
+        <w:ind w:left="720"/>
         <w:rPr>
           <w:rFonts w:ascii="Calibri" w:eastAsia="Calibri" w:hAnsi="Calibri" w:cs="Calibri"/>
           <w:b/>
@@ -191,49 +231,15 @@
       <w:r>
         <w:rPr>
           <w:rFonts w:ascii="Calibri" w:eastAsia="Calibri" w:hAnsi="Calibri" w:cs="Calibri"/>
+        </w:rPr>
+        <w:tab/>
+      </w:r>
+      <w:r>
+        <w:rPr>
+          <w:rFonts w:ascii="Calibri" w:eastAsia="Calibri" w:hAnsi="Calibri" w:cs="Calibri"/>
           <w:b/>
-        </w:rPr>
-        <w:t>Lerp (start, end, alpha);</w:t>
-      </w:r>
-    </w:p>
-    <w:p>
-      <w:pPr>
-        <w:ind w:left="720"/>
-        <w:rPr>
-          <w:rFonts w:ascii="Calibri" w:eastAsia="Calibri" w:hAnsi="Calibri" w:cs="Calibri"/>
-        </w:rPr>
-      </w:pPr>
-      <w:r>
-        <w:rPr>
-          <w:rFonts w:ascii="Calibri" w:eastAsia="Calibri" w:hAnsi="Calibri" w:cs="Calibri"/>
-        </w:rPr>
-        <w:t>This is the linear interpolation (Lerp) function built into UE4. The start and end are the transform components of each anchor we want the camera to lerp between and the a</w:t>
-      </w:r>
-      <w:r>
-        <w:rPr>
-          <w:rFonts w:ascii="Calibri" w:eastAsia="Calibri" w:hAnsi="Calibri" w:cs="Calibri"/>
-        </w:rPr>
-        <w:t>lpha is how far in between these two positions the camera is going to be at. This is from 0 to 1.</w:t>
-      </w:r>
-    </w:p>
-    <w:p>
-      <w:pPr>
-        <w:ind w:left="720"/>
-        <w:rPr>
-          <w:rFonts w:ascii="Calibri" w:eastAsia="Calibri" w:hAnsi="Calibri" w:cs="Calibri"/>
-          <w:b/>
-        </w:rPr>
-      </w:pPr>
-      <w:r>
-        <w:rPr>
-          <w:rFonts w:ascii="Calibri" w:eastAsia="Calibri" w:hAnsi="Calibri" w:cs="Calibri"/>
-        </w:rPr>
-        <w:tab/>
-      </w:r>
-      <w:r>
-        <w:rPr>
-          <w:rFonts w:ascii="Calibri" w:eastAsia="Calibri" w:hAnsi="Calibri" w:cs="Calibri"/>
-          <w:b/>
+          <w:sz w:val="24"/>
+          <w:szCs w:val="24"/>
         </w:rPr>
         <w:t>New Transform = start * (1 - alpha) + finish * alpha;</w:t>
       </w:r>
@@ -246,6 +252,7 @@
       </w:pPr>
     </w:p>
     <w:sectPr>
+      <w:headerReference w:type="default" r:id="rId7"/>
       <w:pgSz w:w="11906" w:h="16838"/>
       <w:pgMar w:top="1440" w:right="1440" w:bottom="1440" w:left="1440" w:header="708" w:footer="708" w:gutter="0"/>
       <w:cols w:space="708"/>
@@ -253,6 +260,74 @@
     </w:sectPr>
   </w:body>
 </w:document>
+</file>
+
+<file path=word/endnotes.xml><?xml version="1.0" encoding="utf-8"?>
+<w:endnotes xmlns:wpc="http://schemas.microsoft.com/office/word/2010/wordprocessingCanvas" xmlns:cx="http://schemas.microsoft.com/office/drawing/2014/chartex" xmlns:cx1="http://schemas.microsoft.com/office/drawing/2015/9/8/chartex" xmlns:cx2="http://schemas.microsoft.com/office/drawing/2015/10/21/chartex" xmlns:cx3="http://schemas.microsoft.com/office/drawing/2016/5/9/chartex" xmlns:cx4="http://schemas.microsoft.com/office/drawing/2016/5/10/chartex" xmlns:cx5="http://schemas.microsoft.com/office/drawing/2016/5/11/chartex" xmlns:cx6="http://schemas.microsoft.com/office/drawing/2016/5/12/chartex" xmlns:cx7="http://schemas.microsoft.com/office/drawing/2016/5/13/chartex" xmlns:cx8="http://schemas.microsoft.com/office/drawing/2016/5/14/chartex" xmlns:mc="http://schemas.openxmlformats.org/markup-compatibility/2006" xmlns:aink="http://schemas.microsoft.com/office/drawing/2016/ink" xmlns:am3d="http://schemas.microsoft.com/office/drawing/2017/model3d" xmlns:o="urn:schemas-microsoft-com:office:office" xmlns:r="http://schemas.openxmlformats.org/officeDocument/2006/relationships" xmlns:m="http://schemas.openxmlformats.org/officeDocument/2006/math" xmlns:v="urn:schemas-microsoft-com:vml" xmlns:wp14="http://schemas.microsoft.com/office/word/2010/wordprocessingDrawing" xmlns:wp="http://schemas.openxmlformats.org/drawingml/2006/wordprocessingDrawing" xmlns:w10="urn:schemas-microsoft-com:office:word" xmlns:w="http://schemas.openxmlformats.org/wordprocessingml/2006/main" xmlns:w14="http://schemas.microsoft.com/office/word/2010/wordml" xmlns:w15="http://schemas.microsoft.com/office/word/2012/wordml" xmlns:w16cid="http://schemas.microsoft.com/office/word/2016/wordml/cid" xmlns:w16se="http://schemas.microsoft.com/office/word/2015/wordml/symex" xmlns:wpg="http://schemas.microsoft.com/office/word/2010/wordprocessingGroup" xmlns:wpi="http://schemas.microsoft.com/office/word/2010/wordprocessingInk" xmlns:wne="http://schemas.microsoft.com/office/word/2006/wordml" xmlns:wps="http://schemas.microsoft.com/office/word/2010/wordprocessingShape" mc:Ignorable="w14 w15 w16se w16cid wp14">
+  <w:endnote w:type="separator" w:id="-1">
+    <w:p>
+      <w:pPr>
+        <w:spacing w:after="0" w:line="240" w:lineRule="auto"/>
+      </w:pPr>
+      <w:r>
+        <w:separator/>
+      </w:r>
+    </w:p>
+  </w:endnote>
+  <w:endnote w:type="continuationSeparator" w:id="0">
+    <w:p>
+      <w:pPr>
+        <w:spacing w:after="0" w:line="240" w:lineRule="auto"/>
+      </w:pPr>
+      <w:r>
+        <w:continuationSeparator/>
+      </w:r>
+    </w:p>
+  </w:endnote>
+</w:endnotes>
+</file>
+
+<file path=word/footnotes.xml><?xml version="1.0" encoding="utf-8"?>
+<w:footnotes xmlns:wpc="http://schemas.microsoft.com/office/word/2010/wordprocessingCanvas" xmlns:cx="http://schemas.microsoft.com/office/drawing/2014/chartex" xmlns:cx1="http://schemas.microsoft.com/office/drawing/2015/9/8/chartex" xmlns:cx2="http://schemas.microsoft.com/office/drawing/2015/10/21/chartex" xmlns:cx3="http://schemas.microsoft.com/office/drawing/2016/5/9/chartex" xmlns:cx4="http://schemas.microsoft.com/office/drawing/2016/5/10/chartex" xmlns:cx5="http://schemas.microsoft.com/office/drawing/2016/5/11/chartex" xmlns:cx6="http://schemas.microsoft.com/office/drawing/2016/5/12/chartex" xmlns:cx7="http://schemas.microsoft.com/office/drawing/2016/5/13/chartex" xmlns:cx8="http://schemas.microsoft.com/office/drawing/2016/5/14/chartex" xmlns:mc="http://schemas.openxmlformats.org/markup-compatibility/2006" xmlns:aink="http://schemas.microsoft.com/office/drawing/2016/ink" xmlns:am3d="http://schemas.microsoft.com/office/drawing/2017/model3d" xmlns:o="urn:schemas-microsoft-com:office:office" xmlns:r="http://schemas.openxmlformats.org/officeDocument/2006/relationships" xmlns:m="http://schemas.openxmlformats.org/officeDocument/2006/math" xmlns:v="urn:schemas-microsoft-com:vml" xmlns:wp14="http://schemas.microsoft.com/office/word/2010/wordprocessingDrawing" xmlns:wp="http://schemas.openxmlformats.org/drawingml/2006/wordprocessingDrawing" xmlns:w10="urn:schemas-microsoft-com:office:word" xmlns:w="http://schemas.openxmlformats.org/wordprocessingml/2006/main" xmlns:w14="http://schemas.microsoft.com/office/word/2010/wordml" xmlns:w15="http://schemas.microsoft.com/office/word/2012/wordml" xmlns:w16cid="http://schemas.microsoft.com/office/word/2016/wordml/cid" xmlns:w16se="http://schemas.microsoft.com/office/word/2015/wordml/symex" xmlns:wpg="http://schemas.microsoft.com/office/word/2010/wordprocessingGroup" xmlns:wpi="http://schemas.microsoft.com/office/word/2010/wordprocessingInk" xmlns:wne="http://schemas.microsoft.com/office/word/2006/wordml" xmlns:wps="http://schemas.microsoft.com/office/word/2010/wordprocessingShape" mc:Ignorable="w14 w15 w16se w16cid wp14">
+  <w:footnote w:type="separator" w:id="-1">
+    <w:p>
+      <w:pPr>
+        <w:spacing w:after="0" w:line="240" w:lineRule="auto"/>
+      </w:pPr>
+      <w:r>
+        <w:separator/>
+      </w:r>
+    </w:p>
+  </w:footnote>
+  <w:footnote w:type="continuationSeparator" w:id="0">
+    <w:p>
+      <w:pPr>
+        <w:spacing w:after="0" w:line="240" w:lineRule="auto"/>
+      </w:pPr>
+      <w:r>
+        <w:continuationSeparator/>
+      </w:r>
+    </w:p>
+  </w:footnote>
+</w:footnotes>
+</file>
+
+<file path=word/header1.xml><?xml version="1.0" encoding="utf-8"?>
+<w:hdr xmlns:wpc="http://schemas.microsoft.com/office/word/2010/wordprocessingCanvas" xmlns:cx="http://schemas.microsoft.com/office/drawing/2014/chartex" xmlns:cx1="http://schemas.microsoft.com/office/drawing/2015/9/8/chartex" xmlns:cx2="http://schemas.microsoft.com/office/drawing/2015/10/21/chartex" xmlns:cx3="http://schemas.microsoft.com/office/drawing/2016/5/9/chartex" xmlns:cx4="http://schemas.microsoft.com/office/drawing/2016/5/10/chartex" xmlns:cx5="http://schemas.microsoft.com/office/drawing/2016/5/11/chartex" xmlns:cx6="http://schemas.microsoft.com/office/drawing/2016/5/12/chartex" xmlns:cx7="http://schemas.microsoft.com/office/drawing/2016/5/13/chartex" xmlns:cx8="http://schemas.microsoft.com/office/drawing/2016/5/14/chartex" xmlns:mc="http://schemas.openxmlformats.org/markup-compatibility/2006" xmlns:aink="http://schemas.microsoft.com/office/drawing/2016/ink" xmlns:am3d="http://schemas.microsoft.com/office/drawing/2017/model3d" xmlns:o="urn:schemas-microsoft-com:office:office" xmlns:r="http://schemas.openxmlformats.org/officeDocument/2006/relationships" xmlns:m="http://schemas.openxmlformats.org/officeDocument/2006/math" xmlns:v="urn:schemas-microsoft-com:vml" xmlns:wp14="http://schemas.microsoft.com/office/word/2010/wordprocessingDrawing" xmlns:wp="http://schemas.openxmlformats.org/drawingml/2006/wordprocessingDrawing" xmlns:w10="urn:schemas-microsoft-com:office:word" xmlns:w="http://schemas.openxmlformats.org/wordprocessingml/2006/main" xmlns:w14="http://schemas.microsoft.com/office/word/2010/wordml" xmlns:w15="http://schemas.microsoft.com/office/word/2012/wordml" xmlns:w16cid="http://schemas.microsoft.com/office/word/2016/wordml/cid" xmlns:w16se="http://schemas.microsoft.com/office/word/2015/wordml/symex" xmlns:wpg="http://schemas.microsoft.com/office/word/2010/wordprocessingGroup" xmlns:wpi="http://schemas.microsoft.com/office/word/2010/wordprocessingInk" xmlns:wne="http://schemas.microsoft.com/office/word/2006/wordml" xmlns:wps="http://schemas.microsoft.com/office/word/2010/wordprocessingShape" mc:Ignorable="w14 w15 w16se w16cid wp14">
+  <w:p>
+    <w:pPr>
+      <w:pStyle w:val="Header"/>
+    </w:pPr>
+    <w:r>
+      <w:t>Implementation of the viewport</w:t>
+    </w:r>
+  </w:p>
+  <w:p>
+    <w:pPr>
+      <w:pStyle w:val="Header"/>
+    </w:pPr>
+  </w:p>
+</w:hdr>
 </file>
 
 <file path=word/styles.xml><?xml version="1.0" encoding="utf-8"?>
@@ -681,6 +756,50 @@
     <w:semiHidden/>
     <w:unhideWhenUsed/>
   </w:style>
+  <w:style w:type="paragraph" w:styleId="Header">
+    <w:name w:val="header"/>
+    <w:basedOn w:val="Normal"/>
+    <w:link w:val="HeaderChar"/>
+    <w:uiPriority w:val="99"/>
+    <w:unhideWhenUsed/>
+    <w:rsid w:val="003E6F37"/>
+    <w:pPr>
+      <w:tabs>
+        <w:tab w:val="center" w:pos="4513"/>
+        <w:tab w:val="right" w:pos="9026"/>
+      </w:tabs>
+      <w:spacing w:after="0" w:line="240" w:lineRule="auto"/>
+    </w:pPr>
+  </w:style>
+  <w:style w:type="character" w:customStyle="1" w:styleId="HeaderChar">
+    <w:name w:val="Header Char"/>
+    <w:basedOn w:val="DefaultParagraphFont"/>
+    <w:link w:val="Header"/>
+    <w:uiPriority w:val="99"/>
+    <w:rsid w:val="003E6F37"/>
+  </w:style>
+  <w:style w:type="paragraph" w:styleId="Footer">
+    <w:name w:val="footer"/>
+    <w:basedOn w:val="Normal"/>
+    <w:link w:val="FooterChar"/>
+    <w:uiPriority w:val="99"/>
+    <w:unhideWhenUsed/>
+    <w:rsid w:val="003E6F37"/>
+    <w:pPr>
+      <w:tabs>
+        <w:tab w:val="center" w:pos="4513"/>
+        <w:tab w:val="right" w:pos="9026"/>
+      </w:tabs>
+      <w:spacing w:after="0" w:line="240" w:lineRule="auto"/>
+    </w:pPr>
+  </w:style>
+  <w:style w:type="character" w:customStyle="1" w:styleId="FooterChar">
+    <w:name w:val="Footer Char"/>
+    <w:basedOn w:val="DefaultParagraphFont"/>
+    <w:link w:val="Footer"/>
+    <w:uiPriority w:val="99"/>
+    <w:rsid w:val="003E6F37"/>
+  </w:style>
 </w:styles>
 </file>
 

--- a/- Report/2 - Technical/10 - Camera and Lerping/1 - Camera Implementation.docx
+++ b/- Report/2 - Technical/10 - Camera and Lerping/1 - Camera Implementation.docx
@@ -319,7 +319,10 @@
       <w:pStyle w:val="Header"/>
     </w:pPr>
     <w:r>
-      <w:t>Implementation of the viewport</w:t>
+      <w:t xml:space="preserve">Programming and </w:t>
+    </w:r>
+    <w:r>
+      <w:t>Implementation</w:t>
     </w:r>
   </w:p>
   <w:p>
